--- a/法令ファイル/独立行政法人日本学生支援機構法施行令/独立行政法人日本学生支援機構法施行令（平成十六年政令第二号）.docx
+++ b/法令ファイル/独立行政法人日本学生支援機構法施行令/独立行政法人日本学生支援機構法施行令（平成十六年政令第二号）.docx
@@ -74,35 +74,23 @@
     </w:p>
     <w:p>
       <w:pPr>
-        <w:pStyle w:val="Heading6"/>
+        <w:pStyle w:val="ListBullet"/>
         <w:ind w:left="880"/>
       </w:pPr>
       <w:r>
         <w:t>一</w:t>
-      </w:r>
-    </w:p>
-    <w:p>
-      <w:pPr>
+        <w:br/>
+        <w:t>当該学生又は生徒につき第八条の二第一項から第四項までの規定により算定される学資支給金の額（当該学生又は生徒が通信による教育を受ける者である場合には、当該額を十二で除した額（その額に百円未満の端数が生じた場合には、これを百円に切り上げた額））</w:t>
+      </w:r>
+    </w:p>
+    <w:p>
+      <w:pPr>
+        <w:pStyle w:val="ListBullet"/>
         <w:ind w:left="880"/>
       </w:pPr>
       <w:r>
-        <w:t>当該学生又は生徒につき第八条の二第一項から第四項までの規定により算定される学資支給金の額（当該学生又は生徒が通信による教育を受ける者である場合には、当該額を十二で除した額（その額に百円未満の端数が生じた場合には、これを百円に切り上げた額））</w:t>
-      </w:r>
-    </w:p>
-    <w:p>
-      <w:pPr>
-        <w:pStyle w:val="Heading6"/>
-        <w:ind w:left="880"/>
-      </w:pPr>
-      <w:r>
         <w:t>二</w:t>
-      </w:r>
-    </w:p>
-    <w:p>
-      <w:pPr>
-        <w:ind w:left="880"/>
-      </w:pPr>
-      <w:r>
+        <w:br/>
         <w:t>当該学生又は生徒につき大学等における修学の支援に関する法律施行令（令和元年政令第四十九号。次項第二号において「支援法施行令」という。）第二条第一項第一号の表の上欄に掲げる学校等の区分に応じ、それぞれ同表の中欄に定める授業料の年額（当該学生又は生徒が通信による教育を受ける者である場合には、一三〇、〇〇〇円。以下この号において「授業料調整年額」という。）（当該学生又は生徒に係る同条第二項に規定する減免額算定基準額が同条第一項第二号又は第三号に掲げる額に該当する場合には、当該額の区分に応じ、それぞれ当該授業料調整年額に当該各号に定める割合を乗じた額）を十二で除した額（その額に百円未満の端数が生じた場合には、これを百円に切り上げた額）</w:t>
       </w:r>
     </w:p>
@@ -125,117 +113,97 @@
     </w:p>
     <w:p>
       <w:pPr>
-        <w:pStyle w:val="Heading6"/>
+        <w:pStyle w:val="ListBullet"/>
         <w:ind w:left="880"/>
       </w:pPr>
       <w:r>
         <w:t>一</w:t>
-      </w:r>
-    </w:p>
-    <w:p>
-      <w:pPr>
+        <w:br/>
+        <w:t>特定通信教育受講者につき第八条の二第三項及び第四項の規定により算定される学資支給金の額</w:t>
+      </w:r>
+    </w:p>
+    <w:p>
+      <w:pPr>
+        <w:pStyle w:val="ListBullet"/>
         <w:ind w:left="880"/>
       </w:pPr>
       <w:r>
-        <w:t>特定通信教育受講者につき第八条の二第三項及び第四項の規定により算定される学資支給金の額</w:t>
-      </w:r>
-    </w:p>
-    <w:p>
-      <w:pPr>
-        <w:pStyle w:val="Heading6"/>
+        <w:t>二</w:t>
+        <w:br/>
+        <w:t>一三〇、〇〇〇円（特定通信教育受講者に係る支援法施行令第二条第二項に規定する減免額算定基準額が同条第一項第二号又は第三号に掲げる額に該当する場合には、当該額の区分に応じ、それぞれ一三〇、〇〇〇円に当該各号に定める割合を乗じた額（その額に百円未満の端数が生じた場合には、これを百円に切り上げた額））</w:t>
+      </w:r>
+    </w:p>
+    <w:p>
+      <w:pPr>
+        <w:pStyle w:val="Heading4"/>
+      </w:pPr>
+      <w:r>
+        <w:t>第二条（第二種学資貸与金の貸与並びにその額及び利率）</w:t>
+      </w:r>
+    </w:p>
+    <w:p>
+      <w:r>
+        <w:t>法第十四条第一項の第二種学資貸与金（以下単に「第二種学資貸与金」という。）の月額は、次の各号に掲げる学校に在学する者（通信による教育を受ける者を除く。）について、それぞれ当該各号に定める額のうち貸与を受ける学生又は生徒が選択する額とし、その利率は、年三パーセントとする。</w:t>
+      </w:r>
+    </w:p>
+    <w:p>
+      <w:pPr>
+        <w:pStyle w:val="ListBullet"/>
         <w:ind w:left="880"/>
       </w:pPr>
       <w:r>
+        <w:t>一</w:t>
+        <w:br/>
+        <w:t>大学</w:t>
+        <w:br/>
+        <w:br/>
+        <w:br/>
+        <w:t>二〇、〇〇〇円、三〇、〇〇〇円、四〇、〇〇〇円、五〇、〇〇〇円、六〇、〇〇〇円、七〇、〇〇〇円、八〇、〇〇〇円、九〇、〇〇〇円、一〇〇、〇〇〇円、一一〇、〇〇〇円又は一二〇、〇〇〇円</w:t>
+      </w:r>
+    </w:p>
+    <w:p>
+      <w:pPr>
+        <w:pStyle w:val="ListBullet"/>
+        <w:ind w:left="880"/>
+      </w:pPr>
+      <w:r>
         <w:t>二</w:t>
-      </w:r>
-    </w:p>
-    <w:p>
-      <w:pPr>
+        <w:br/>
+        <w:t>大学院</w:t>
+        <w:br/>
+        <w:br/>
+        <w:br/>
+        <w:t>五〇、〇〇〇円、八〇、〇〇〇円、一〇〇、〇〇〇円、一三〇、〇〇〇円又は一五〇、〇〇〇円</w:t>
+      </w:r>
+    </w:p>
+    <w:p>
+      <w:pPr>
+        <w:pStyle w:val="ListBullet"/>
         <w:ind w:left="880"/>
       </w:pPr>
       <w:r>
-        <w:t>一三〇、〇〇〇円（特定通信教育受講者に係る支援法施行令第二条第二項に規定する減免額算定基準額が同条第一項第二号又は第三号に掲げる額に該当する場合には、当該額の区分に応じ、それぞれ一三〇、〇〇〇円に当該各号に定める割合を乗じた額（その額に百円未満の端数が生じた場合には、これを百円に切り上げた額））</w:t>
-      </w:r>
-    </w:p>
-    <w:p>
-      <w:pPr>
-        <w:pStyle w:val="Heading4"/>
-      </w:pPr>
-      <w:r>
-        <w:t>第二条（第二種学資貸与金の貸与並びにその額及び利率）</w:t>
-      </w:r>
-    </w:p>
-    <w:p>
-      <w:r>
-        <w:t>法第十四条第一項の第二種学資貸与金（以下単に「第二種学資貸与金」という。）の月額は、次の各号に掲げる学校に在学する者（通信による教育を受ける者を除く。）について、それぞれ当該各号に定める額のうち貸与を受ける学生又は生徒が選択する額とし、その利率は、年三パーセントとする。</w:t>
-      </w:r>
-    </w:p>
-    <w:p>
-      <w:pPr>
-        <w:pStyle w:val="Heading6"/>
+        <w:t>三</w:t>
+        <w:br/>
+        <w:t>高等専門学校（第四学年及び第五学年に限る。）</w:t>
+        <w:br/>
+        <w:br/>
+        <w:br/>
+        <w:t>二〇、〇〇〇円、三〇、〇〇〇円、四〇、〇〇〇円、五〇、〇〇〇円、六〇、〇〇〇円、七〇、〇〇〇円、八〇、〇〇〇円、九〇、〇〇〇円、一〇〇、〇〇〇円、一一〇、〇〇〇円又は一二〇、〇〇〇円</w:t>
+      </w:r>
+    </w:p>
+    <w:p>
+      <w:pPr>
+        <w:pStyle w:val="ListBullet"/>
         <w:ind w:left="880"/>
       </w:pPr>
       <w:r>
-        <w:t>一</w:t>
-      </w:r>
-    </w:p>
-    <w:p>
-      <w:pPr>
-        <w:ind w:left="880"/>
-      </w:pPr>
-      <w:r>
-        <w:t>大学</w:t>
-      </w:r>
-    </w:p>
-    <w:p>
-      <w:pPr>
-        <w:pStyle w:val="Heading6"/>
-        <w:ind w:left="880"/>
-      </w:pPr>
-      <w:r>
-        <w:t>二</w:t>
-      </w:r>
-    </w:p>
-    <w:p>
-      <w:pPr>
-        <w:ind w:left="880"/>
-      </w:pPr>
-      <w:r>
-        <w:t>大学院</w:t>
-      </w:r>
-    </w:p>
-    <w:p>
-      <w:pPr>
-        <w:pStyle w:val="Heading6"/>
-        <w:ind w:left="880"/>
-      </w:pPr>
-      <w:r>
-        <w:t>三</w:t>
-      </w:r>
-    </w:p>
-    <w:p>
-      <w:pPr>
-        <w:ind w:left="880"/>
-      </w:pPr>
-      <w:r>
-        <w:t>高等専門学校（第四学年及び第五学年に限る。）</w:t>
-      </w:r>
-    </w:p>
-    <w:p>
-      <w:pPr>
-        <w:pStyle w:val="Heading6"/>
-        <w:ind w:left="880"/>
-      </w:pPr>
-      <w:r>
         <w:t>四</w:t>
-      </w:r>
-    </w:p>
-    <w:p>
-      <w:pPr>
-        <w:ind w:left="880"/>
-      </w:pPr>
-      <w:r>
+        <w:br/>
         <w:t>専修学校</w:t>
+        <w:br/>
+        <w:br/>
+        <w:br/>
+        <w:t>二〇、〇〇〇円、三〇、〇〇〇円、四〇、〇〇〇円、五〇、〇〇〇円、六〇、〇〇〇円、七〇、〇〇〇円、八〇、〇〇〇円、九〇、〇〇〇円、一〇〇、〇〇〇円、一一〇、〇〇〇円又は一二〇、〇〇〇円</w:t>
       </w:r>
     </w:p>
     <w:p>
@@ -360,6 +328,8 @@
     <w:p>
       <w:r>
         <w:t>法第十四条第一項の学資貸与金（以下単に「学資貸与金」という。）の返還の期限は、貸与期間の終了した月の翌月から起算して六月を経過した日（第三項において「六月経過日」という。）以後二十年以内で機構の定める期日とし、その返還は、年賦、半年賦、月賦その他の機構の定める割賦の方法によるものとする。</w:t>
+        <w:br/>
+        <w:t>ただし、学資貸与金の貸与を受けた者は、いつでも繰上返還をすることができる。</w:t>
       </w:r>
     </w:p>
     <w:p>
@@ -394,6 +364,8 @@
       </w:pPr>
       <w:r>
         <w:t>機構が、第一種学資貸与金の貸与を受けた者について、その者の所得が少ない場合においても学資貸与金の継続的な返還を可能とするため、文部科学大臣の認可を受けて機構の定めるところによりその者の所得を基礎として算定される額を割賦金の額とする方法により当該第一種学資貸与金を返還させる場合には、その返還の期限は、第一項の規定にかかわらず、六月経過日以後二十年以内とすることを要しない。</w:t>
+        <w:br/>
+        <w:t>この場合において、その返還の期限は、六月経過日以後の日であって、文部科学大臣の認可を受けて機構の定める日とする。</w:t>
       </w:r>
     </w:p>
     <w:p>
@@ -552,53 +524,47 @@
     </w:p>
     <w:p>
       <w:pPr>
-        <w:pStyle w:val="Heading6"/>
+        <w:pStyle w:val="ListBullet"/>
         <w:ind w:left="880"/>
       </w:pPr>
       <w:r>
         <w:t>一</w:t>
-      </w:r>
-    </w:p>
-    <w:p>
-      <w:pPr>
+        <w:br/>
+        <w:t>一〇〇円未満</w:t>
+        <w:br/>
+        <w:br/>
+        <w:br/>
+        <w:t>次の表の上欄に掲げる学校等及び通学形態の区分に応じ、それぞれ同表の下欄に定める額</w:t>
+      </w:r>
+    </w:p>
+    <w:p>
+      <w:pPr>
+        <w:pStyle w:val="ListBullet"/>
         <w:ind w:left="880"/>
       </w:pPr>
       <w:r>
-        <w:t>一〇〇円未満</w:t>
-      </w:r>
-    </w:p>
-    <w:p>
-      <w:pPr>
-        <w:pStyle w:val="Heading6"/>
+        <w:t>二</w:t>
+        <w:br/>
+        <w:t>一〇〇円以上二五、六〇〇円未満</w:t>
+        <w:br/>
+        <w:br/>
+        <w:br/>
+        <w:t>前号に定める額に三分の二を乗じた額</w:t>
+      </w:r>
+    </w:p>
+    <w:p>
+      <w:pPr>
+        <w:pStyle w:val="ListBullet"/>
         <w:ind w:left="880"/>
       </w:pPr>
       <w:r>
-        <w:t>二</w:t>
-      </w:r>
-    </w:p>
-    <w:p>
-      <w:pPr>
-        <w:ind w:left="880"/>
-      </w:pPr>
-      <w:r>
-        <w:t>一〇〇円以上二五、六〇〇円未満</w:t>
-      </w:r>
-    </w:p>
-    <w:p>
-      <w:pPr>
-        <w:pStyle w:val="Heading6"/>
-        <w:ind w:left="880"/>
-      </w:pPr>
-      <w:r>
         <w:t>三</w:t>
-      </w:r>
-    </w:p>
-    <w:p>
-      <w:pPr>
-        <w:ind w:left="880"/>
-      </w:pPr>
-      <w:r>
+        <w:br/>
         <w:t>二五、六〇〇円以上五一、三〇〇円未満</w:t>
+        <w:br/>
+        <w:br/>
+        <w:br/>
+        <w:t>第一号に定める額に三分の一を乗じた額</w:t>
       </w:r>
     </w:p>
     <w:p>
@@ -620,53 +586,47 @@
     </w:p>
     <w:p>
       <w:pPr>
-        <w:pStyle w:val="Heading6"/>
+        <w:pStyle w:val="ListBullet"/>
         <w:ind w:left="880"/>
       </w:pPr>
       <w:r>
         <w:t>一</w:t>
-      </w:r>
-    </w:p>
-    <w:p>
-      <w:pPr>
+        <w:br/>
+        <w:t>一〇〇円未満</w:t>
+        <w:br/>
+        <w:br/>
+        <w:br/>
+        <w:t>次の表の上欄に掲げる学校等の区分に応じ、それぞれ同表の下欄に定める額</w:t>
+      </w:r>
+    </w:p>
+    <w:p>
+      <w:pPr>
+        <w:pStyle w:val="ListBullet"/>
         <w:ind w:left="880"/>
       </w:pPr>
       <w:r>
-        <w:t>一〇〇円未満</w:t>
-      </w:r>
-    </w:p>
-    <w:p>
-      <w:pPr>
-        <w:pStyle w:val="Heading6"/>
+        <w:t>二</w:t>
+        <w:br/>
+        <w:t>一〇〇円以上二五、六〇〇円未満</w:t>
+        <w:br/>
+        <w:br/>
+        <w:br/>
+        <w:t>前号に定める額に三分の二を乗じた額</w:t>
+      </w:r>
+    </w:p>
+    <w:p>
+      <w:pPr>
+        <w:pStyle w:val="ListBullet"/>
         <w:ind w:left="880"/>
       </w:pPr>
       <w:r>
-        <w:t>二</w:t>
-      </w:r>
-    </w:p>
-    <w:p>
-      <w:pPr>
-        <w:ind w:left="880"/>
-      </w:pPr>
-      <w:r>
-        <w:t>一〇〇円以上二五、六〇〇円未満</w:t>
-      </w:r>
-    </w:p>
-    <w:p>
-      <w:pPr>
-        <w:pStyle w:val="Heading6"/>
-        <w:ind w:left="880"/>
-      </w:pPr>
-      <w:r>
         <w:t>三</w:t>
-      </w:r>
-    </w:p>
-    <w:p>
-      <w:pPr>
-        <w:ind w:left="880"/>
-      </w:pPr>
-      <w:r>
+        <w:br/>
         <w:t>二五、六〇〇円以上五一、三〇〇円未満</w:t>
+        <w:br/>
+        <w:br/>
+        <w:br/>
+        <w:t>第一号に定める額に三分の一を乗じた額</w:t>
       </w:r>
     </w:p>
     <w:p>
@@ -688,53 +648,47 @@
     </w:p>
     <w:p>
       <w:pPr>
-        <w:pStyle w:val="Heading6"/>
+        <w:pStyle w:val="ListBullet"/>
         <w:ind w:left="880"/>
       </w:pPr>
       <w:r>
         <w:t>一</w:t>
-      </w:r>
-    </w:p>
-    <w:p>
-      <w:pPr>
+        <w:br/>
+        <w:t>一〇〇円未満</w:t>
+        <w:br/>
+        <w:br/>
+        <w:br/>
+        <w:t>五一、〇〇〇円</w:t>
+      </w:r>
+    </w:p>
+    <w:p>
+      <w:pPr>
+        <w:pStyle w:val="ListBullet"/>
         <w:ind w:left="880"/>
       </w:pPr>
       <w:r>
-        <w:t>一〇〇円未満</w:t>
-      </w:r>
-    </w:p>
-    <w:p>
-      <w:pPr>
-        <w:pStyle w:val="Heading6"/>
+        <w:t>二</w:t>
+        <w:br/>
+        <w:t>一〇〇円以上二五、六〇〇円未満</w:t>
+        <w:br/>
+        <w:br/>
+        <w:br/>
+        <w:t>三四、〇〇〇円</w:t>
+      </w:r>
+    </w:p>
+    <w:p>
+      <w:pPr>
+        <w:pStyle w:val="ListBullet"/>
         <w:ind w:left="880"/>
       </w:pPr>
       <w:r>
-        <w:t>二</w:t>
-      </w:r>
-    </w:p>
-    <w:p>
-      <w:pPr>
-        <w:ind w:left="880"/>
-      </w:pPr>
-      <w:r>
-        <w:t>一〇〇円以上二五、六〇〇円未満</w:t>
-      </w:r>
-    </w:p>
-    <w:p>
-      <w:pPr>
-        <w:pStyle w:val="Heading6"/>
-        <w:ind w:left="880"/>
-      </w:pPr>
-      <w:r>
         <w:t>三</w:t>
-      </w:r>
-    </w:p>
-    <w:p>
-      <w:pPr>
-        <w:ind w:left="880"/>
-      </w:pPr>
-      <w:r>
+        <w:br/>
         <w:t>二五、六〇〇円以上五一、三〇〇円未満</w:t>
+        <w:br/>
+        <w:br/>
+        <w:br/>
+        <w:t>一七、〇〇〇円</w:t>
       </w:r>
     </w:p>
     <w:p>
@@ -752,39 +706,29 @@
       </w:pPr>
       <w:r>
         <w:t>前三項に規定する「支給額算定基準額」とは、支給対象者及びその生計を維持する者について第一号に掲げる額から第二号に掲げる額を控除した額（その額が零を下回る場合には、零とし、その額に百円未満の端数がある場合には、これを切り捨てた額とする。）（当該支給対象者又はその生計を維持する者が地方税法（昭和二十五年法律第二百二十六号）第二百九十五条第一項各号に掲げる者又は同法附則第三条の三第四項の規定により同項に規定する市町村民税の所得割を課することができない者である場合には、零とする。）を合算した額をいう。</w:t>
-      </w:r>
-    </w:p>
-    <w:p>
-      <w:pPr>
-        <w:pStyle w:val="Heading6"/>
+        <w:br/>
+        <w:t>ただし、支給対象者又はその生計を維持する者が学資支給金が支給される月の属する年度（当該月が四月から九月までの月であるときは、その前年度。以下この項において同じ。）分の同法の規定による市町村民税（同法の規定による特別区民税を含む。以下この項において同じ。）の同法第二百九十二条第一項第二号に掲げる所得割の賦課期日において同法の施行地に住所を有しないことその他の理由により本文の規定により難い場合として文部科学省令で定める場合については、文部科学省令で定めるところにより算定した額とする。</w:t>
+      </w:r>
+    </w:p>
+    <w:p>
+      <w:pPr>
+        <w:pStyle w:val="ListBullet"/>
         <w:ind w:left="880"/>
       </w:pPr>
       <w:r>
         <w:t>一</w:t>
-      </w:r>
-    </w:p>
-    <w:p>
-      <w:pPr>
+        <w:br/>
+        <w:t>学資支給金が支給される月の属する年度分の地方税法の規定による市町村民税に係る同法第三百十四条の三第二項に規定する課税総所得金額、課税退職所得金額及び課税山林所得金額、同法附則第三十三条の二第五項に規定する上場株式等に係る課税配当所得等の金額、同法附則第三十三条の三第五項第一号に規定する土地等に係る課税事業所得等の金額、同法附則第三十四条第四項に規定する課税長期譲渡所得金額、同法附則第三十五条第五項に規定する課税短期譲渡所得金額、同法附則第三十五条の二第五項に規定する一般株式等に係る課税譲渡所得等の金額、同法附則第三十五条の二の二第五項に規定する上場株式等に係る課税譲渡所得等の金額並びに同法附則第三十五条の四第四項に規定する先物取引に係る課税雑所得等の金額、外国居住者等の所得に対する相互主義による所得税等の非課税等に関する法律（昭和三十七年法律第百四十四号）第八条第二項（同法第十二条第五項及び第十六条第二項において準用する場合を含む。）に規定する特例適用利子等の額（同法第八条第八項第四号（同法第十二条第七項及び第十六条第四項において準用する場合を含む。）の規定により読み替えられた地方税法第三百十四条の二の規定の適用がある場合には、その適用後の金額）及び外国居住者等の所得に対する相互主義による所得税等の非課税等に関する法律第八条第四項（同法第十二条第六項及び第十六条第三項において準用する場合を含む。）に規定する特例適用配当等の額（同法第八条第十一項第四号（同法第十二条第八項及び第十六条第五項において準用する場合を含む。）の規定により読み替えられた地方税法第三百十四条の二の規定の適用がある場合には、その適用後の金額）並びに租税条約等の実施に伴う所得税法、法人税法及び地方税法の特例等に関する法律（昭和四十四年法律第四十六号）第三条の二の二第十項に規定する条約適用利子等の額（同条第十一項第四号の規定により読み替えられた地方税法第三百十四条の二の規定の適用がある場合には、その適用後の金額）及び租税条約等の実施に伴う所得税法、法人税法及び地方税法の特例等に関する法律第三条の二の二第十二項に規定する条約適用配当等の額（同条第十四項第四号の規定により読み替えられた地方税法第三百十四条の二の規定の適用がある場合には、その適用後の金額）の合計額に百分の六を乗じた額</w:t>
+      </w:r>
+    </w:p>
+    <w:p>
+      <w:pPr>
+        <w:pStyle w:val="ListBullet"/>
         <w:ind w:left="880"/>
       </w:pPr>
       <w:r>
-        <w:t>学資支給金が支給される月の属する年度分の地方税法の規定による市町村民税に係る同法第三百十四条の三第二項に規定する課税総所得金額、課税退職所得金額及び課税山林所得金額、同法附則第三十三条の二第五項に規定する上場株式等に係る課税配当所得等の金額、同法附則第三十三条の三第五項第一号に規定する土地等に係る課税事業所得等の金額、同法附則第三十四条第四項に規定する課税長期譲渡所得金額、同法附則第三十五条第五項に規定する課税短期譲渡所得金額、同法附則第三十五条の二第五項に規定する一般株式等に係る課税譲渡所得等の金額、同法附則第三十五条の二の二第五項に規定する上場株式等に係る課税譲渡所得等の金額並びに同法附則第三十五条の四第四項に規定する先物取引に係る課税雑所得等の金額、外国居住者等の所得に対する相互主義による所得税等の非課税等に関する法律（昭和三十七年法律第百四十四号）第八条第二項（同法第十二条第五項及び第十六条第二項において準用する場合を含む。）に規定する特例適用利子等の額（同法第八条第八項第四号（同法第十二条第七項及び第十六条第四項において準用する場合を含む。）の規定により読み替えられた地方税法第三百十四条の二の規定の適用がある場合には、その適用後の金額）及び外国居住者等の所得に対する相互主義による所得税等の非課税等に関する法律第八条第四項（同法第十二条第六項及び第十六条第三項において準用する場合を含む。）に規定する特例適用配当等の額（同法第八条第十一項第四号（同法第十二条第八項及び第十六条第五項において準用する場合を含む。）の規定により読み替えられた地方税法第三百十四条の二の規定の適用がある場合には、その適用後の金額）並びに租税条約等の実施に伴う所得税法、法人税法及び地方税法の特例等に関する法律（昭和四十四年法律第四十六号）第三条の二の二第十項に規定する条約適用利子等の額（同条第十一項第四号の規定により読み替えられた地方税法第三百十四条の二の規定の適用がある場合には、その適用後の金額）及び租税条約等の実施に伴う所得税法、法人税法及び地方税法の特例等に関する法律第三条の二の二第十二項に規定する条約適用配当等の額（同条第十四項第四号の規定により読み替えられた地方税法第三百十四条の二の規定の適用がある場合には、その適用後の金額）の合計額に百分の六を乗じた額</w:t>
-      </w:r>
-    </w:p>
-    <w:p>
-      <w:pPr>
-        <w:pStyle w:val="Heading6"/>
-        <w:ind w:left="880"/>
-      </w:pPr>
-      <w:r>
         <w:t>二</w:t>
-      </w:r>
-    </w:p>
-    <w:p>
-      <w:pPr>
-        <w:ind w:left="880"/>
-      </w:pPr>
-      <w:r>
+        <w:br/>
         <w:t>学資支給金が支給される月の属する年度分の地方税法第三百十四条の六及び附則第三条の三第五項の規定により控除する額（地方自治法（昭和二十二年法律第六十七号）第二百五十二条の十九第一項に規定する指定都市により当該年度分の地方税法の規定による市町村民税の同法第二百九十二条第一項第二号に掲げる所得割を課される者については、当該額に四分の三を乗じた額）</w:t>
       </w:r>
     </w:p>
@@ -820,36 +764,32 @@
     </w:p>
     <w:p>
       <w:pPr>
-        <w:pStyle w:val="Heading6"/>
+        <w:pStyle w:val="ListBullet"/>
         <w:ind w:left="880"/>
       </w:pPr>
       <w:r>
         <w:t>一</w:t>
-      </w:r>
-    </w:p>
-    <w:p>
-      <w:pPr>
+        <w:br/>
+        <w:t>過去に学資支給金の支給を受けたことがない者</w:t>
+        <w:br/>
+        <w:br/>
+        <w:br/>
+        <w:t>当該支給対象者がその在学する大学等の正規の修業年限を満了するために必要な期間の月数（支援法第二条第二項に規定する短期大学の専攻科又は高等専門学校の専攻科の正規の修業年限を満了するために必要な期間の月数が二十四月を超える場合には、二十四月を超えない範囲で文部科学省令で定める月数とし、専修学校の正規の修業年限を満了するために必要な期間の月数が四十八月を超える場合には、四十八月を超えない範囲で文部科学省令で定める月数とする。次号において同じ。）</w:t>
+      </w:r>
+    </w:p>
+    <w:p>
+      <w:pPr>
+        <w:pStyle w:val="ListBullet"/>
         <w:ind w:left="880"/>
       </w:pPr>
       <w:r>
-        <w:t>過去に学資支給金の支給を受けたことがない者</w:t>
-      </w:r>
-    </w:p>
-    <w:p>
-      <w:pPr>
-        <w:pStyle w:val="Heading6"/>
-        <w:ind w:left="880"/>
-      </w:pPr>
-      <w:r>
         <w:t>二</w:t>
-      </w:r>
-    </w:p>
-    <w:p>
-      <w:pPr>
-        <w:ind w:left="880"/>
-      </w:pPr>
-      <w:r>
+        <w:br/>
         <w:t>過去に学資支給金の支給を受けたことがある者のうち学校教育法第百八条第九項、第百二十二条又は第百三十二条の規定により編入学した者その他の文部科学省令で定める者</w:t>
+        <w:br/>
+        <w:br/>
+        <w:br/>
+        <w:t>当該支給対象者がその在学する大学等の正規の修業年限を満了するために必要な期間の月数（当該月数と当該支給対象者が過去に学資支給金の支給を受けた期間の月数（以下この号において「過去支給期間月数」という。）とを合算した月数が七十二月を超える場合には、七十二月から当該過去支給期間月数を控除した月数）</w:t>
       </w:r>
     </w:p>
     <w:p>
@@ -940,188 +880,122 @@
     </w:p>
     <w:p>
       <w:pPr>
-        <w:pStyle w:val="Heading6"/>
+        <w:pStyle w:val="ListBullet"/>
         <w:ind w:left="880"/>
       </w:pPr>
       <w:r>
         <w:t>一</w:t>
-      </w:r>
-    </w:p>
-    <w:p>
-      <w:pPr>
+        <w:br/>
+        <w:t>日本学生支援債券の名称</w:t>
+      </w:r>
+    </w:p>
+    <w:p>
+      <w:pPr>
+        <w:pStyle w:val="ListBullet"/>
         <w:ind w:left="880"/>
       </w:pPr>
       <w:r>
-        <w:t>日本学生支援債券の名称</w:t>
-      </w:r>
-    </w:p>
-    <w:p>
-      <w:pPr>
-        <w:pStyle w:val="Heading6"/>
+        <w:t>二</w:t>
+        <w:br/>
+        <w:t>日本学生支援債券の総額</w:t>
+      </w:r>
+    </w:p>
+    <w:p>
+      <w:pPr>
+        <w:pStyle w:val="ListBullet"/>
         <w:ind w:left="880"/>
       </w:pPr>
       <w:r>
-        <w:t>二</w:t>
-      </w:r>
-    </w:p>
-    <w:p>
-      <w:pPr>
+        <w:t>三</w:t>
+        <w:br/>
+        <w:t>各日本学生支援債券の金額</w:t>
+      </w:r>
+    </w:p>
+    <w:p>
+      <w:pPr>
+        <w:pStyle w:val="ListBullet"/>
         <w:ind w:left="880"/>
       </w:pPr>
       <w:r>
-        <w:t>日本学生支援債券の総額</w:t>
-      </w:r>
-    </w:p>
-    <w:p>
-      <w:pPr>
-        <w:pStyle w:val="Heading6"/>
+        <w:t>四</w:t>
+        <w:br/>
+        <w:t>日本学生支援債券の利率</w:t>
+      </w:r>
+    </w:p>
+    <w:p>
+      <w:pPr>
+        <w:pStyle w:val="ListBullet"/>
         <w:ind w:left="880"/>
       </w:pPr>
       <w:r>
-        <w:t>三</w:t>
-      </w:r>
-    </w:p>
-    <w:p>
-      <w:pPr>
+        <w:t>五</w:t>
+        <w:br/>
+        <w:t>日本学生支援債券の償還の方法及び期限</w:t>
+      </w:r>
+    </w:p>
+    <w:p>
+      <w:pPr>
+        <w:pStyle w:val="ListBullet"/>
         <w:ind w:left="880"/>
       </w:pPr>
       <w:r>
-        <w:t>各日本学生支援債券の金額</w:t>
-      </w:r>
-    </w:p>
-    <w:p>
-      <w:pPr>
-        <w:pStyle w:val="Heading6"/>
+        <w:t>六</w:t>
+        <w:br/>
+        <w:t>利息の支払の方法及び期限</w:t>
+      </w:r>
+    </w:p>
+    <w:p>
+      <w:pPr>
+        <w:pStyle w:val="ListBullet"/>
         <w:ind w:left="880"/>
       </w:pPr>
       <w:r>
-        <w:t>四</w:t>
-      </w:r>
-    </w:p>
-    <w:p>
-      <w:pPr>
+        <w:t>七</w:t>
+        <w:br/>
+        <w:t>日本学生支援債券の発行の価額</w:t>
+      </w:r>
+    </w:p>
+    <w:p>
+      <w:pPr>
+        <w:pStyle w:val="ListBullet"/>
         <w:ind w:left="880"/>
       </w:pPr>
       <w:r>
-        <w:t>日本学生支援債券の利率</w:t>
-      </w:r>
-    </w:p>
-    <w:p>
-      <w:pPr>
-        <w:pStyle w:val="Heading6"/>
+        <w:t>八</w:t>
+        <w:br/>
+        <w:t>社債等振替法の規定の適用があるときは、その旨</w:t>
+      </w:r>
+    </w:p>
+    <w:p>
+      <w:pPr>
+        <w:pStyle w:val="ListBullet"/>
         <w:ind w:left="880"/>
       </w:pPr>
       <w:r>
-        <w:t>五</w:t>
-      </w:r>
-    </w:p>
-    <w:p>
-      <w:pPr>
+        <w:t>九</w:t>
+        <w:br/>
+        <w:t>社債等振替法の規定の適用がないときは、無記名式である旨</w:t>
+      </w:r>
+    </w:p>
+    <w:p>
+      <w:pPr>
+        <w:pStyle w:val="ListBullet"/>
         <w:ind w:left="880"/>
       </w:pPr>
       <w:r>
-        <w:t>日本学生支援債券の償還の方法及び期限</w:t>
-      </w:r>
-    </w:p>
-    <w:p>
-      <w:pPr>
-        <w:pStyle w:val="Heading6"/>
+        <w:t>十</w:t>
+        <w:br/>
+        <w:t>応募額が日本学生支援債券の総額を超える場合の措置</w:t>
+      </w:r>
+    </w:p>
+    <w:p>
+      <w:pPr>
+        <w:pStyle w:val="ListBullet"/>
         <w:ind w:left="880"/>
       </w:pPr>
       <w:r>
-        <w:t>六</w:t>
-      </w:r>
-    </w:p>
-    <w:p>
-      <w:pPr>
-        <w:ind w:left="880"/>
-      </w:pPr>
-      <w:r>
-        <w:t>利息の支払の方法及び期限</w:t>
-      </w:r>
-    </w:p>
-    <w:p>
-      <w:pPr>
-        <w:pStyle w:val="Heading6"/>
-        <w:ind w:left="880"/>
-      </w:pPr>
-      <w:r>
-        <w:t>七</w:t>
-      </w:r>
-    </w:p>
-    <w:p>
-      <w:pPr>
-        <w:ind w:left="880"/>
-      </w:pPr>
-      <w:r>
-        <w:t>日本学生支援債券の発行の価額</w:t>
-      </w:r>
-    </w:p>
-    <w:p>
-      <w:pPr>
-        <w:pStyle w:val="Heading6"/>
-        <w:ind w:left="880"/>
-      </w:pPr>
-      <w:r>
-        <w:t>八</w:t>
-      </w:r>
-    </w:p>
-    <w:p>
-      <w:pPr>
-        <w:ind w:left="880"/>
-      </w:pPr>
-      <w:r>
-        <w:t>社債等振替法の規定の適用があるときは、その旨</w:t>
-      </w:r>
-    </w:p>
-    <w:p>
-      <w:pPr>
-        <w:pStyle w:val="Heading6"/>
-        <w:ind w:left="880"/>
-      </w:pPr>
-      <w:r>
-        <w:t>九</w:t>
-      </w:r>
-    </w:p>
-    <w:p>
-      <w:pPr>
-        <w:ind w:left="880"/>
-      </w:pPr>
-      <w:r>
-        <w:t>社債等振替法の規定の適用がないときは、無記名式である旨</w:t>
-      </w:r>
-    </w:p>
-    <w:p>
-      <w:pPr>
-        <w:pStyle w:val="Heading6"/>
-        <w:ind w:left="880"/>
-      </w:pPr>
-      <w:r>
-        <w:t>十</w:t>
-      </w:r>
-    </w:p>
-    <w:p>
-      <w:pPr>
-        <w:ind w:left="880"/>
-      </w:pPr>
-      <w:r>
-        <w:t>応募額が日本学生支援債券の総額を超える場合の措置</w:t>
-      </w:r>
-    </w:p>
-    <w:p>
-      <w:pPr>
-        <w:pStyle w:val="Heading6"/>
-        <w:ind w:left="880"/>
-      </w:pPr>
-      <w:r>
         <w:t>十一</w:t>
-      </w:r>
-    </w:p>
-    <w:p>
-      <w:pPr>
-        <w:ind w:left="880"/>
-      </w:pPr>
-      <w:r>
+        <w:br/>
         <w:t>募集又は管理の委託を受けた会社があるときは、その商号</w:t>
       </w:r>
     </w:p>
@@ -1192,6 +1066,8 @@
     <w:p>
       <w:r>
         <w:t>機構は、前条の払込みがあったときは、遅滞なく、債券を発行しなければならない。</w:t>
+        <w:br/>
+        <w:t>ただし、日本学生支援債券につき社債等振替法の規定の適用があるときは、この限りでない。</w:t>
       </w:r>
     </w:p>
     <w:p>
@@ -1243,69 +1119,45 @@
     </w:p>
     <w:p>
       <w:pPr>
-        <w:pStyle w:val="Heading6"/>
+        <w:pStyle w:val="ListBullet"/>
         <w:ind w:left="880"/>
       </w:pPr>
       <w:r>
         <w:t>一</w:t>
-      </w:r>
-    </w:p>
-    <w:p>
-      <w:pPr>
+        <w:br/>
+        <w:t>債券の発行の年月日</w:t>
+      </w:r>
+    </w:p>
+    <w:p>
+      <w:pPr>
+        <w:pStyle w:val="ListBullet"/>
         <w:ind w:left="880"/>
       </w:pPr>
       <w:r>
-        <w:t>債券の発行の年月日</w:t>
-      </w:r>
-    </w:p>
-    <w:p>
-      <w:pPr>
-        <w:pStyle w:val="Heading6"/>
+        <w:t>二</w:t>
+        <w:br/>
+        <w:t>債券の数（社債等振替法の規定の適用がないときは、債券の数及び番号）</w:t>
+      </w:r>
+    </w:p>
+    <w:p>
+      <w:pPr>
+        <w:pStyle w:val="ListBullet"/>
         <w:ind w:left="880"/>
       </w:pPr>
       <w:r>
-        <w:t>二</w:t>
-      </w:r>
-    </w:p>
-    <w:p>
-      <w:pPr>
+        <w:t>三</w:t>
+        <w:br/>
+        <w:t>第十一条第三項第一号から第六号まで、第八号及び第十一号に掲げる事項</w:t>
+      </w:r>
+    </w:p>
+    <w:p>
+      <w:pPr>
+        <w:pStyle w:val="ListBullet"/>
         <w:ind w:left="880"/>
       </w:pPr>
       <w:r>
-        <w:t>債券の数（社債等振替法の規定の適用がないときは、債券の数及び番号）</w:t>
-      </w:r>
-    </w:p>
-    <w:p>
-      <w:pPr>
-        <w:pStyle w:val="Heading6"/>
-        <w:ind w:left="880"/>
-      </w:pPr>
-      <w:r>
-        <w:t>三</w:t>
-      </w:r>
-    </w:p>
-    <w:p>
-      <w:pPr>
-        <w:ind w:left="880"/>
-      </w:pPr>
-      <w:r>
-        <w:t>第十一条第三項第一号から第六号まで、第八号及び第十一号に掲げる事項</w:t>
-      </w:r>
-    </w:p>
-    <w:p>
-      <w:pPr>
-        <w:pStyle w:val="Heading6"/>
-        <w:ind w:left="880"/>
-      </w:pPr>
-      <w:r>
         <w:t>四</w:t>
-      </w:r>
-    </w:p>
-    <w:p>
-      <w:pPr>
-        <w:ind w:left="880"/>
-      </w:pPr>
-      <w:r>
+        <w:br/>
         <w:t>元利金の支払に関する事項</w:t>
       </w:r>
     </w:p>
@@ -1320,6 +1172,8 @@
     <w:p>
       <w:r>
         <w:t>日本学生支援債券を償還する場合において、欠けている利札があるときは、これに相当する金額を償還額から控除する。</w:t>
+        <w:br/>
+        <w:t>ただし、既に支払期が到来した利札については、この限りでない。</w:t>
       </w:r>
     </w:p>
     <w:p>
@@ -1354,86 +1208,56 @@
     </w:p>
     <w:p>
       <w:pPr>
-        <w:pStyle w:val="Heading6"/>
+        <w:pStyle w:val="ListBullet"/>
         <w:ind w:left="880"/>
       </w:pPr>
       <w:r>
         <w:t>一</w:t>
-      </w:r>
-    </w:p>
-    <w:p>
-      <w:pPr>
+        <w:br/>
+        <w:t>発行を必要とする理由</w:t>
+      </w:r>
+    </w:p>
+    <w:p>
+      <w:pPr>
+        <w:pStyle w:val="ListBullet"/>
         <w:ind w:left="880"/>
       </w:pPr>
       <w:r>
-        <w:t>発行を必要とする理由</w:t>
-      </w:r>
-    </w:p>
-    <w:p>
-      <w:pPr>
-        <w:pStyle w:val="Heading6"/>
+        <w:t>二</w:t>
+        <w:br/>
+        <w:t>第十一条第三項第一号から第八号までに掲げる事項</w:t>
+      </w:r>
+    </w:p>
+    <w:p>
+      <w:pPr>
+        <w:pStyle w:val="ListBullet"/>
         <w:ind w:left="880"/>
       </w:pPr>
       <w:r>
-        <w:t>二</w:t>
-      </w:r>
-    </w:p>
-    <w:p>
-      <w:pPr>
+        <w:t>三</w:t>
+        <w:br/>
+        <w:t>日本学生支援債券の募集の方法</w:t>
+      </w:r>
+    </w:p>
+    <w:p>
+      <w:pPr>
+        <w:pStyle w:val="ListBullet"/>
         <w:ind w:left="880"/>
       </w:pPr>
       <w:r>
-        <w:t>第十一条第三項第一号から第八号までに掲げる事項</w:t>
-      </w:r>
-    </w:p>
-    <w:p>
-      <w:pPr>
-        <w:pStyle w:val="Heading6"/>
+        <w:t>四</w:t>
+        <w:br/>
+        <w:t>発行に要する費用の概算額</w:t>
+      </w:r>
+    </w:p>
+    <w:p>
+      <w:pPr>
+        <w:pStyle w:val="ListBullet"/>
         <w:ind w:left="880"/>
       </w:pPr>
       <w:r>
-        <w:t>三</w:t>
-      </w:r>
-    </w:p>
-    <w:p>
-      <w:pPr>
-        <w:ind w:left="880"/>
-      </w:pPr>
-      <w:r>
-        <w:t>日本学生支援債券の募集の方法</w:t>
-      </w:r>
-    </w:p>
-    <w:p>
-      <w:pPr>
-        <w:pStyle w:val="Heading6"/>
-        <w:ind w:left="880"/>
-      </w:pPr>
-      <w:r>
-        <w:t>四</w:t>
-      </w:r>
-    </w:p>
-    <w:p>
-      <w:pPr>
-        <w:ind w:left="880"/>
-      </w:pPr>
-      <w:r>
-        <w:t>発行に要する費用の概算額</w:t>
-      </w:r>
-    </w:p>
-    <w:p>
-      <w:pPr>
-        <w:pStyle w:val="Heading6"/>
-        <w:ind w:left="880"/>
-      </w:pPr>
-      <w:r>
         <w:t>五</w:t>
-      </w:r>
-    </w:p>
-    <w:p>
-      <w:pPr>
-        <w:ind w:left="880"/>
-      </w:pPr>
-      <w:r>
+        <w:br/>
         <w:t>第二号に掲げるもののほか、日本学生支援債券に記載しようとする事項</w:t>
       </w:r>
     </w:p>
@@ -1456,52 +1280,34 @@
     </w:p>
     <w:p>
       <w:pPr>
-        <w:pStyle w:val="Heading6"/>
+        <w:pStyle w:val="ListBullet"/>
         <w:ind w:left="880"/>
       </w:pPr>
       <w:r>
         <w:t>一</w:t>
-      </w:r>
-    </w:p>
-    <w:p>
-      <w:pPr>
+        <w:br/>
+        <w:t>作成しようとする日本学生支援債券申込証</w:t>
+      </w:r>
+    </w:p>
+    <w:p>
+      <w:pPr>
+        <w:pStyle w:val="ListBullet"/>
         <w:ind w:left="880"/>
       </w:pPr>
       <w:r>
-        <w:t>作成しようとする日本学生支援債券申込証</w:t>
-      </w:r>
-    </w:p>
-    <w:p>
-      <w:pPr>
-        <w:pStyle w:val="Heading6"/>
+        <w:t>二</w:t>
+        <w:br/>
+        <w:t>日本学生支援債券の発行により調達する資金の使途を記載した書面</w:t>
+      </w:r>
+    </w:p>
+    <w:p>
+      <w:pPr>
+        <w:pStyle w:val="ListBullet"/>
         <w:ind w:left="880"/>
       </w:pPr>
       <w:r>
-        <w:t>二</w:t>
-      </w:r>
-    </w:p>
-    <w:p>
-      <w:pPr>
-        <w:ind w:left="880"/>
-      </w:pPr>
-      <w:r>
-        <w:t>日本学生支援債券の発行により調達する資金の使途を記載した書面</w:t>
-      </w:r>
-    </w:p>
-    <w:p>
-      <w:pPr>
-        <w:pStyle w:val="Heading6"/>
-        <w:ind w:left="880"/>
-      </w:pPr>
-      <w:r>
         <w:t>三</w:t>
-      </w:r>
-    </w:p>
-    <w:p>
-      <w:pPr>
-        <w:ind w:left="880"/>
-      </w:pPr>
-      <w:r>
+        <w:br/>
         <w:t>日本学生支援債券の引受けの見込みを記載した書面</w:t>
       </w:r>
     </w:p>
@@ -1542,6 +1348,8 @@
     <w:p>
       <w:r>
         <w:t>この政令は、公布の日から施行する。</w:t>
+        <w:br/>
+        <w:t>ただし、附則第十条第一項及び第三項並びに第十三条から第二十八条までの規定は、平成十六年四月一日から施行する。</w:t>
       </w:r>
     </w:p>
     <w:p>
@@ -1589,177 +1397,145 @@
     </w:p>
     <w:p>
       <w:pPr>
-        <w:pStyle w:val="Heading6"/>
+        <w:pStyle w:val="ListBullet"/>
         <w:ind w:left="880"/>
       </w:pPr>
       <w:r>
         <w:t>一</w:t>
-      </w:r>
-    </w:p>
-    <w:p>
-      <w:pPr>
+        <w:br/>
+        <w:t>高等教育局学生課及び留学生課</w:t>
+      </w:r>
+    </w:p>
+    <w:p>
+      <w:pPr>
+        <w:pStyle w:val="ListBullet"/>
         <w:ind w:left="880"/>
       </w:pPr>
       <w:r>
-        <w:t>高等教育局学生課及び留学生課</w:t>
-      </w:r>
-    </w:p>
-    <w:p>
-      <w:pPr>
-        <w:pStyle w:val="Heading6"/>
+        <w:t>二</w:t>
+        <w:br/>
+        <w:t>国立大学法人法等の施行に伴う関係法律の整備等に関する法律（平成十五年法律第百十七号）第二条の規定による廃止前の国立学校設置法（昭和二十四年法律第百五十号）第三条第一項の表及び第三条の三第一項に掲げる国立大学の内部組織のうち文部科学大臣が定めるもの</w:t>
+      </w:r>
+    </w:p>
+    <w:p>
+      <w:pPr>
+        <w:pStyle w:val="Heading4"/>
+      </w:pPr>
+      <w:r>
+        <w:t>第四条（機構の成立の時において承継される国の権利及び義務）</w:t>
+      </w:r>
+    </w:p>
+    <w:p>
+      <w:r>
+        <w:t>法附則第八条第一項の政令で定める権利及び義務は、次に掲げる権利及び義務とする。</w:t>
+      </w:r>
+    </w:p>
+    <w:p>
+      <w:pPr>
+        <w:pStyle w:val="ListBullet"/>
         <w:ind w:left="880"/>
       </w:pPr>
       <w:r>
+        <w:t>一</w:t>
+        <w:br/>
+        <w:t>文部科学大臣の所管に属する物品のうち文部科学大臣が指定するものに関する権利及び義務</w:t>
+      </w:r>
+    </w:p>
+    <w:p>
+      <w:pPr>
+        <w:pStyle w:val="ListBullet"/>
+        <w:ind w:left="880"/>
+      </w:pPr>
+      <w:r>
         <w:t>二</w:t>
-      </w:r>
-    </w:p>
-    <w:p>
-      <w:pPr>
+        <w:br/>
+        <w:t>法第十三条第一項第二号、第八号及び第九号に規定する業務に関し国が有する権利及び義務のうち前号に掲げるもの以外のものであって、文部科学大臣が指定するもの</w:t>
+      </w:r>
+    </w:p>
+    <w:p>
+      <w:pPr>
+        <w:pStyle w:val="Heading4"/>
+      </w:pPr>
+      <w:r>
+        <w:t>第五条（国の有する権利及び義務の承継の際出資があったものとされる財産）</w:t>
+      </w:r>
+    </w:p>
+    <w:p>
+      <w:r>
+        <w:t>法附則第八条第二項の政令で定める財産は、前条第二号の規定により指定された権利に係る財産のうち文部科学大臣が指定するものとする。</w:t>
+      </w:r>
+    </w:p>
+    <w:p>
+      <w:pPr>
+        <w:pStyle w:val="Heading4"/>
+      </w:pPr>
+      <w:r>
+        <w:t>第六条（機構が承継する資産に係る評価委員の任命等）</w:t>
+      </w:r>
+    </w:p>
+    <w:p>
+      <w:r>
+        <w:t>法附則第八条第三項（法附則第十条第六項において準用する場合を含む。次項及び第三項において同じ。）の評価委員は、次に掲げる者につき文部科学大臣が任命する。</w:t>
+      </w:r>
+    </w:p>
+    <w:p>
+      <w:pPr>
+        <w:pStyle w:val="ListBullet"/>
         <w:ind w:left="880"/>
       </w:pPr>
       <w:r>
-        <w:t>国立大学法人法等の施行に伴う関係法律の整備等に関する法律（平成十五年法律第百十七号）第二条の規定による廃止前の国立学校設置法（昭和二十四年法律第百五十号）第三条第一項の表及び第三条の三第一項に掲げる国立大学の内部組織のうち文部科学大臣が定めるもの</w:t>
-      </w:r>
-    </w:p>
-    <w:p>
-      <w:pPr>
-        <w:pStyle w:val="Heading4"/>
-      </w:pPr>
-      <w:r>
-        <w:t>第四条（機構の成立の時において承継される国の権利及び義務）</w:t>
-      </w:r>
-    </w:p>
-    <w:p>
-      <w:r>
-        <w:t>法附則第八条第一項の政令で定める権利及び義務は、次に掲げる権利及び義務とする。</w:t>
-      </w:r>
-    </w:p>
-    <w:p>
-      <w:pPr>
-        <w:pStyle w:val="Heading6"/>
+        <w:t>一</w:t>
+        <w:br/>
+        <w:t>財務省の職員</w:t>
+        <w:br/>
+        <w:br/>
+        <w:br/>
+        <w:t>一人</w:t>
+      </w:r>
+    </w:p>
+    <w:p>
+      <w:pPr>
+        <w:pStyle w:val="ListBullet"/>
         <w:ind w:left="880"/>
       </w:pPr>
       <w:r>
-        <w:t>一</w:t>
-      </w:r>
-    </w:p>
-    <w:p>
-      <w:pPr>
+        <w:t>二</w:t>
+        <w:br/>
+        <w:t>文部科学省の職員</w:t>
+        <w:br/>
+        <w:br/>
+        <w:br/>
+        <w:t>一人</w:t>
+      </w:r>
+    </w:p>
+    <w:p>
+      <w:pPr>
+        <w:pStyle w:val="ListBullet"/>
         <w:ind w:left="880"/>
       </w:pPr>
       <w:r>
-        <w:t>文部科学大臣の所管に属する物品のうち文部科学大臣が指定するものに関する権利及び義務</w:t>
-      </w:r>
-    </w:p>
-    <w:p>
-      <w:pPr>
-        <w:pStyle w:val="Heading6"/>
+        <w:t>三</w:t>
+        <w:br/>
+        <w:t>機構の役員（機構が成立するまでの間は、機構に係る独立行政法人通則法第十五条第一項の設立委員）</w:t>
+        <w:br/>
+        <w:br/>
+        <w:br/>
+        <w:t>一人</w:t>
+      </w:r>
+    </w:p>
+    <w:p>
+      <w:pPr>
+        <w:pStyle w:val="ListBullet"/>
         <w:ind w:left="880"/>
       </w:pPr>
       <w:r>
-        <w:t>二</w:t>
-      </w:r>
-    </w:p>
-    <w:p>
-      <w:pPr>
-        <w:ind w:left="880"/>
-      </w:pPr>
-      <w:r>
-        <w:t>法第十三条第一項第二号、第八号及び第九号に規定する業務に関し国が有する権利及び義務のうち前号に掲げるもの以外のものであって、文部科学大臣が指定するもの</w:t>
-      </w:r>
-    </w:p>
-    <w:p>
-      <w:pPr>
-        <w:pStyle w:val="Heading4"/>
-      </w:pPr>
-      <w:r>
-        <w:t>第五条（国の有する権利及び義務の承継の際出資があったものとされる財産）</w:t>
-      </w:r>
-    </w:p>
-    <w:p>
-      <w:r>
-        <w:t>法附則第八条第二項の政令で定める財産は、前条第二号の規定により指定された権利に係る財産のうち文部科学大臣が指定するものとする。</w:t>
-      </w:r>
-    </w:p>
-    <w:p>
-      <w:pPr>
-        <w:pStyle w:val="Heading4"/>
-      </w:pPr>
-      <w:r>
-        <w:t>第六条（機構が承継する資産に係る評価委員の任命等）</w:t>
-      </w:r>
-    </w:p>
-    <w:p>
-      <w:r>
-        <w:t>法附則第八条第三項（法附則第十条第六項において準用する場合を含む。次項及び第三項において同じ。）の評価委員は、次に掲げる者につき文部科学大臣が任命する。</w:t>
-      </w:r>
-    </w:p>
-    <w:p>
-      <w:pPr>
-        <w:pStyle w:val="Heading6"/>
-        <w:ind w:left="880"/>
-      </w:pPr>
-      <w:r>
-        <w:t>一</w:t>
-      </w:r>
-    </w:p>
-    <w:p>
-      <w:pPr>
-        <w:ind w:left="880"/>
-      </w:pPr>
-      <w:r>
-        <w:t>財務省の職員</w:t>
-      </w:r>
-    </w:p>
-    <w:p>
-      <w:pPr>
-        <w:pStyle w:val="Heading6"/>
-        <w:ind w:left="880"/>
-      </w:pPr>
-      <w:r>
-        <w:t>二</w:t>
-      </w:r>
-    </w:p>
-    <w:p>
-      <w:pPr>
-        <w:ind w:left="880"/>
-      </w:pPr>
-      <w:r>
-        <w:t>文部科学省の職員</w:t>
-      </w:r>
-    </w:p>
-    <w:p>
-      <w:pPr>
-        <w:pStyle w:val="Heading6"/>
-        <w:ind w:left="880"/>
-      </w:pPr>
-      <w:r>
-        <w:t>三</w:t>
-      </w:r>
-    </w:p>
-    <w:p>
-      <w:pPr>
-        <w:ind w:left="880"/>
-      </w:pPr>
-      <w:r>
-        <w:t>機構の役員（機構が成立するまでの間は、機構に係る独立行政法人通則法第十五条第一項の設立委員）</w:t>
-      </w:r>
-    </w:p>
-    <w:p>
-      <w:pPr>
-        <w:pStyle w:val="Heading6"/>
-        <w:ind w:left="880"/>
-      </w:pPr>
-      <w:r>
         <w:t>四</w:t>
-      </w:r>
-    </w:p>
-    <w:p>
-      <w:pPr>
-        <w:ind w:left="880"/>
-      </w:pPr>
-      <w:r>
+        <w:br/>
         <w:t>学識経験のある者</w:t>
+        <w:br/>
+        <w:br/>
+        <w:br/>
+        <w:t>二人</w:t>
       </w:r>
     </w:p>
     <w:p>
@@ -1927,6 +1703,8 @@
     <w:p>
       <w:r>
         <w:t>法附則第十四条第一項の規定により機構が行う業務については、旧育英会法施行令（附則第十三条の規定による廃止前の日本育英会法施行令（昭和五十九年政令第二百五十三号）をいう。以下同じ。）第二条第一項（高等学校及び専修学校の高等課程に係る部分に限る。）、第六条第一項及び第三項、第七条並びに第八条の規定は、附則第十三条の規定の施行後も、なおその効力を有する。</w:t>
+        <w:br/>
+        <w:t>この場合において、旧育英会法施行令第二条第一項の表中「国立及び公立の高等学校」とあるのは「地方公共団体及び国立大学法人法（平成十五年法律第百十二号）第二条第一項に規定する国立大学法人が設置する高等学校」と、「国立及び公立の専修学校」とあるのは「国、地方公共団体及び国立大学法人法第二条第一項に規定する国立大学法人が設置する専修学校」と、旧育英会法施行令第六条第三項及び第八条第三項中「育英会」とあるのは「独立行政法人日本学生支援機構」とする。</w:t>
       </w:r>
     </w:p>
     <w:p>
@@ -1944,6 +1722,8 @@
       </w:pPr>
       <w:r>
         <w:t>第五条第四項の規定は、機構が法附則第十四条第一項に規定する業務を行う場合における同項に規定する第一種学資金の返還について準用する。</w:t>
+        <w:br/>
+        <w:t>この場合において、第五条第四項中「学資貸与金を」とあるのは「法附則第十四条第一項に規定する第一種学資金を」と、「学資貸与金の」とあるのは「同項に規定する第一種学資金の」と、「第一項」とあるのは「附則第十一条第一項の規定によりなおその効力を有することとされる附則第十三条の規定による廃止前の日本育英会法施行令（昭和五十九年政令第二百五十三号）第六条第一項」と、「機構の」とあるのは「独立行政法人日本学生支援機構の」と、「とし、第二項の規定は、適用しない」とあるのは「とする」と読み替えるものとする。</w:t>
       </w:r>
     </w:p>
     <w:p>
@@ -2013,6 +1793,8 @@
     <w:p>
       <w:r>
         <w:t>第四条第二項及び第五条第四項の規定は、法附則第十六条第一項の規定によりなお従前の例によることとされる貸与金の返還（旧育英会法第二十二条第一項に規定する学資金に係るものに限る。）について準用する。</w:t>
+        <w:br/>
+        <w:t>この場合において、第四条第二項中「学資貸与金の返還」とあるのは「法附則第十五条の規定による廃止前の日本育英会法（昭和五十九年法律第六十四号。以下「旧育英会法」という。）第二十二条第一項に規定する学資金の返還」と、「第二種学資貸与金」とあるのは「同項に規定する第二種学資金」と、「前二条」とあるのは「法附則第十六条第一項の規定によりなお従前の例によることとされる場合における附則第十三条の規定による廃止前の日本育英会法施行令（昭和五十九年政令第二百五十三号。以下「旧育英会法施行令」という。）第三条及び第四条」と、第五条第四項中「学資貸与金を」とあるのは「旧育英会法第二十二条第一項に規定する学資金を」と、「学資貸与金の」とあるのは「同項に規定する学資金の」と、「第一項」とあるのは「法附則第十六条第一項の規定によりなお従前の例によることとされる場合における旧育英会法施行令第六条第一項」と、「機構の」とあるのは「独立行政法人日本学生支援機構の」と、「第二項」とあるのは「同条第二項」と読み替えるものとする。</w:t>
       </w:r>
     </w:p>
     <w:p>
@@ -2030,6 +1812,8 @@
       </w:pPr>
       <w:r>
         <w:t>第五条第四項の規定は、法附則第十六条第一項の規定によりなお従前の例によることとされる貸与金の返還（旧育英会法による改正前の日本育英会法（昭和十九年法律第三十号）第十六条第一項第一号の規定による貸与金に係るものに限る。）について準用する。</w:t>
+        <w:br/>
+        <w:t>この場合において、第五条第四項中「学資貸与金を」とあるのは「法附則第十五条の規定による廃止前の日本育英会法（昭和五十九年法律第六十四号）による改正前の日本育英会法（昭和十九年法律第三十号）第十六条第一項第一号の規定による貸与金を」と、「学資貸与金の」とあるのは「同号の規定による貸与金の」と、「第一項」とあるのは「法附則第十六条第一項の規定によりなお従前の例によることとされる場合における附則第十三条の規定による廃止前の日本育英会法施行令（昭和五十九年政令第二百五十三号）による改正前の日本育英会法施行令（昭和十九年勅令第二百七十一号）第十五条第一項」と、「文部科学大臣の認可を受けて機構の定める二十年以上の期間」とし、第二項の規定は、適用しない」とあるのは「文部科学大臣ノ認可ヲ受ケテ独立行政法人日本学生支援機構ノ定ムル二十年以上ノ期間」とする」と読み替えるものとする。</w:t>
       </w:r>
     </w:p>
     <w:p>
@@ -2060,6 +1844,8 @@
     <w:p>
       <w:r>
         <w:t>育英会が旧育英会法第三十二条第一項の規定により発行した日本育英会債券に係る日本育英会債券原簿及び利札の取扱いについては、附則第十三条の規定の施行後においても、旧育英会法施行令第二十条及び第二十一条の規定は、なおその効力を有する。</w:t>
+        <w:br/>
+        <w:t>この場合において、旧育英会法施行令第二十条第一項中「育英会は、主たる事務所に」とあるのは「独立行政法人日本学生支援機構は、独立行政法人日本学生支援機構法（平成十五年法律第九十四号）附則第十条第一項の規定による解散前の日本育英会が作成した日本育英会債券原簿に係る日本育英会債券の償還及びその利息の支払を完了するまでの間、主たる事務所にその」と、同条第二項第三号中「第十五条第三項第一号」とあるのは「独立行政法人日本学生支援機構法施行令附則第十三条の規定による廃止前の日本育英会法施行令第十五条第三項第一号」と、旧育英会法施行令第二十一条第二項中「育英会」とあるのは「独立行政法人日本学生支援機構」とする。</w:t>
       </w:r>
     </w:p>
     <w:p>
@@ -2072,7 +1858,7 @@
         <w:pStyle w:val="Heading1"/>
       </w:pPr>
       <w:r>
-        <w:t>附　則（平成一六年三月三一日政令第八四号）</w:t>
+        <w:t>附則（平成一六年三月三一日政令第八四号）</w:t>
       </w:r>
     </w:p>
     <w:p>
@@ -2090,7 +1876,7 @@
         <w:pStyle w:val="Heading1"/>
       </w:pPr>
       <w:r>
-        <w:t>附　則（平成一六年四月一日政令第一二八号）</w:t>
+        <w:t>附則（平成一六年四月一日政令第一二八号）</w:t>
       </w:r>
     </w:p>
     <w:p>
@@ -2116,12 +1902,7 @@
         <w:pStyle w:val="Heading1"/>
       </w:pPr>
       <w:r>
-        <w:t>附　則（平成一七年三月三〇日政令第八〇号）</w:t>
-      </w:r>
-    </w:p>
-    <w:p>
-      <w:r>
-        <w:t>この政令は、平成十七年四月一日から施行する。</w:t>
+        <w:t>附則（平成一七年三月三〇日政令第八〇号）</w:t>
       </w:r>
     </w:p>
     <w:p>
@@ -2130,7 +1911,7 @@
         <w:ind w:left="440"/>
       </w:pPr>
       <w:r>
-        <w:t>２</w:t>
+        <w:t>１</w:t>
       </w:r>
     </w:p>
     <w:p>
@@ -2138,7 +1919,7 @@
         <w:ind w:left="440"/>
       </w:pPr>
       <w:r>
-        <w:t>この政令の施行の日（以下「施行日」という。）前の貸与契約による第一種学資金の月額については、なお従前の例による。</w:t>
+        <w:t>この政令は、平成十七年四月一日から施行する。</w:t>
       </w:r>
     </w:p>
     <w:p>
@@ -2147,7 +1928,7 @@
         <w:ind w:left="440"/>
       </w:pPr>
       <w:r>
-        <w:t>３</w:t>
+        <w:t>２</w:t>
       </w:r>
     </w:p>
     <w:p>
@@ -2155,69 +1936,7 @@
         <w:ind w:left="440"/>
       </w:pPr>
       <w:r>
-        <w:t>施行日前から引き続き大学、大学院（専門職大学院を除く。）の修士課程（博士課程のうち、修士課程として取り扱われる課程及び修士課程に相当すると認められるものを含む。）若しくは博士課程（修士課程として取り扱われる課程及び修士課程に相当すると認められるものを除く。）、専門職大学院の課程、高等専門学校又は専修学校の専門課程（独立行政法人日本学生支援機構法施行令第一条第一項の表備考第五号に規定する専門課程に限る。）に在学する者（大学において通信による教育を受ける者を除く。）に係る施行日以後の貸与契約による当該在学中の第一種学資金の月額については、なお従前の例による。</w:t>
-      </w:r>
-    </w:p>
-    <w:p>
-      <w:r>
-        <w:br w:type="page"/>
-      </w:r>
-    </w:p>
-    <w:p>
-      <w:pPr>
-        <w:pStyle w:val="Heading1"/>
-      </w:pPr>
-      <w:r>
-        <w:t>附　則（平成一七年四月一日政令第一一八号）</w:t>
-      </w:r>
-    </w:p>
-    <w:p>
-      <w:pPr>
-        <w:pStyle w:val="Heading4"/>
-      </w:pPr>
-      <w:r>
-        <w:t>第一条（施行期日）</w:t>
-      </w:r>
-    </w:p>
-    <w:p>
-      <w:r>
-        <w:t>この政令は、公布の日から施行する。</w:t>
-      </w:r>
-    </w:p>
-    <w:p>
-      <w:r>
-        <w:br w:type="page"/>
-      </w:r>
-    </w:p>
-    <w:p>
-      <w:pPr>
-        <w:pStyle w:val="Heading1"/>
-      </w:pPr>
-      <w:r>
-        <w:t>附　則（平成一八年三月三一日政令第一一八号）</w:t>
-      </w:r>
-    </w:p>
-    <w:p>
-      <w:r>
-        <w:t>この政令は、平成十八年四月一日から施行する。</w:t>
-      </w:r>
-    </w:p>
-    <w:p>
-      <w:r>
-        <w:br w:type="page"/>
-      </w:r>
-    </w:p>
-    <w:p>
-      <w:pPr>
-        <w:pStyle w:val="Heading1"/>
-      </w:pPr>
-      <w:r>
-        <w:t>附　則（平成一九年三月二六日政令第六〇号）</w:t>
-      </w:r>
-    </w:p>
-    <w:p>
-      <w:r>
-        <w:t>この政令は、平成十九年四月一日から施行する。</w:t>
+        <w:t>この政令の施行の日（以下「施行日」という。）前の貸与契約による第一種学資金の月額については、なお従前の例による。</w:t>
       </w:r>
     </w:p>
     <w:p>
@@ -2226,7 +1945,7 @@
         <w:ind w:left="440"/>
       </w:pPr>
       <w:r>
-        <w:t>２</w:t>
+        <w:t>３</w:t>
       </w:r>
     </w:p>
     <w:p>
@@ -2234,7 +1953,7 @@
         <w:ind w:left="440"/>
       </w:pPr>
       <w:r>
-        <w:t>この政令の施行の日前の貸与契約による第二種学資金の利率については、なお従前の例による。</w:t>
+        <w:t>施行日前から引き続き大学、大学院（専門職大学院を除く。）の修士課程（博士課程のうち、修士課程として取り扱われる課程及び修士課程に相当すると認められるものを含む。）若しくは博士課程（修士課程として取り扱われる課程及び修士課程に相当すると認められるものを除く。）、専門職大学院の課程、高等専門学校又は専修学校の専門課程（独立行政法人日本学生支援機構法施行令第一条第一項の表備考第五号に規定する専門課程に限る。）に在学する者（大学において通信による教育を受ける者を除く。）に係る施行日以後の貸与契約による当該在学中の第一種学資金の月額については、なお従前の例による。</w:t>
       </w:r>
     </w:p>
     <w:p>
@@ -2247,12 +1966,20 @@
         <w:pStyle w:val="Heading1"/>
       </w:pPr>
       <w:r>
-        <w:t>附　則（平成一九年一二月一二日政令第三六三号）</w:t>
-      </w:r>
-    </w:p>
-    <w:p>
-      <w:r>
-        <w:t>この政令は、学校教育法等の一部を改正する法律の施行の日（平成十九年十二月二十六日）から施行する。</w:t>
+        <w:t>附則（平成一七年四月一日政令第一一八号）</w:t>
+      </w:r>
+    </w:p>
+    <w:p>
+      <w:pPr>
+        <w:pStyle w:val="Heading4"/>
+      </w:pPr>
+      <w:r>
+        <w:t>第一条（施行期日）</w:t>
+      </w:r>
+    </w:p>
+    <w:p>
+      <w:r>
+        <w:t>この政令は、公布の日から施行する。</w:t>
       </w:r>
     </w:p>
     <w:p>
@@ -2265,33 +1992,12 @@
         <w:pStyle w:val="Heading1"/>
       </w:pPr>
       <w:r>
-        <w:t>附　則（平成一九年一二月一四日政令第三六九号）</w:t>
-      </w:r>
-    </w:p>
-    <w:p>
-      <w:pPr>
-        <w:pStyle w:val="Heading4"/>
-      </w:pPr>
-      <w:r>
-        <w:t>第一条（施行期日）</w:t>
-      </w:r>
-    </w:p>
-    <w:p>
-      <w:r>
-        <w:t>この政令は、平成二十年一月四日から施行する。</w:t>
-      </w:r>
-    </w:p>
-    <w:p>
-      <w:pPr>
-        <w:pStyle w:val="Heading4"/>
-      </w:pPr>
-      <w:r>
-        <w:t>第三十九条（独立行政法人日本学生支援機構法施行令の一部改正に伴う経過措置）</w:t>
-      </w:r>
-    </w:p>
-    <w:p>
-      <w:r>
-        <w:t>証券市場整備法附則第三条の規定によりなお効力を有することとされる旧社債等登録法の規定が準用される日本学生支援債券に係る日本学生支援債券原簿については、第五十六条の規定による改正後の独立行政法人日本学生支援機構法施行令第十六条第二項の規定にかかわらず、なお従前の例による。</w:t>
+        <w:t>附則（平成一八年三月三一日政令第一一八号）</w:t>
+      </w:r>
+    </w:p>
+    <w:p>
+      <w:r>
+        <w:t>この政令は、平成十八年四月一日から施行する。</w:t>
       </w:r>
     </w:p>
     <w:p>
@@ -2304,12 +2010,7 @@
         <w:pStyle w:val="Heading1"/>
       </w:pPr>
       <w:r>
-        <w:t>附　則（平成二〇年三月三一日政令第九九号）</w:t>
-      </w:r>
-    </w:p>
-    <w:p>
-      <w:r>
-        <w:t>この政令は、平成二十年四月一日から施行する。</w:t>
+        <w:t>附則（平成一九年三月二六日政令第六〇号）</w:t>
       </w:r>
     </w:p>
     <w:p>
@@ -2318,7 +2019,7 @@
         <w:ind w:left="440"/>
       </w:pPr>
       <w:r>
-        <w:t>２</w:t>
+        <w:t>１</w:t>
       </w:r>
     </w:p>
     <w:p>
@@ -2326,123 +2027,7 @@
         <w:ind w:left="440"/>
       </w:pPr>
       <w:r>
-        <w:t>この政令の施行の日前の貸与契約による第二種学資金の月額及び利率については、なお従前の例による。</w:t>
-      </w:r>
-    </w:p>
-    <w:p>
-      <w:r>
-        <w:br w:type="page"/>
-      </w:r>
-    </w:p>
-    <w:p>
-      <w:pPr>
-        <w:pStyle w:val="Heading1"/>
-      </w:pPr>
-      <w:r>
-        <w:t>附　則（平成二〇年七月四日政令第二一九号）</w:t>
-      </w:r>
-    </w:p>
-    <w:p>
-      <w:pPr>
-        <w:pStyle w:val="Heading4"/>
-      </w:pPr>
-      <w:r>
-        <w:t>第一条（施行期日）</w:t>
-      </w:r>
-    </w:p>
-    <w:p>
-      <w:r>
-        <w:t>この政令は、株式等の取引に係る決済の合理化を図るための社債等の振替に関する法律等の一部を改正する法律（以下「改正法」という。）の施行の日から施行する。</w:t>
-      </w:r>
-    </w:p>
-    <w:p>
-      <w:r>
-        <w:br w:type="page"/>
-      </w:r>
-    </w:p>
-    <w:p>
-      <w:pPr>
-        <w:pStyle w:val="Heading1"/>
-      </w:pPr>
-      <w:r>
-        <w:t>附　則（平成二一年三月三一日政令第七四号）</w:t>
-      </w:r>
-    </w:p>
-    <w:p>
-      <w:r>
-        <w:t>この政令は、平成二十一年四月一日から施行する。</w:t>
-      </w:r>
-    </w:p>
-    <w:p>
-      <w:r>
-        <w:br w:type="page"/>
-      </w:r>
-    </w:p>
-    <w:p>
-      <w:pPr>
-        <w:pStyle w:val="Heading1"/>
-      </w:pPr>
-      <w:r>
-        <w:t>附　則（平成二二年一二月二七日政令第二五二号）</w:t>
-      </w:r>
-    </w:p>
-    <w:p>
-      <w:r>
-        <w:t>この政令は、平成二十三年一月一日から施行する。</w:t>
-      </w:r>
-    </w:p>
-    <w:p>
-      <w:r>
-        <w:br w:type="page"/>
-      </w:r>
-    </w:p>
-    <w:p>
-      <w:pPr>
-        <w:pStyle w:val="Heading1"/>
-      </w:pPr>
-      <w:r>
-        <w:t>附　則（平成二五年三月二九日政令第九六号）</w:t>
-      </w:r>
-    </w:p>
-    <w:p>
-      <w:r>
-        <w:t>この政令は、平成二十五年四月一日から施行する。</w:t>
-      </w:r>
-    </w:p>
-    <w:p>
-      <w:r>
-        <w:br w:type="page"/>
-      </w:r>
-    </w:p>
-    <w:p>
-      <w:pPr>
-        <w:pStyle w:val="Heading1"/>
-      </w:pPr>
-      <w:r>
-        <w:t>附　則（平成二七年五月一五日政令第二三一号）</w:t>
-      </w:r>
-    </w:p>
-    <w:p>
-      <w:r>
-        <w:t>この政令は、公布の日から施行する。</w:t>
-      </w:r>
-    </w:p>
-    <w:p>
-      <w:r>
-        <w:br w:type="page"/>
-      </w:r>
-    </w:p>
-    <w:p>
-      <w:pPr>
-        <w:pStyle w:val="Heading1"/>
-      </w:pPr>
-      <w:r>
-        <w:t>附　則（平成二八年一二月二六日政令第三九〇号）</w:t>
-      </w:r>
-    </w:p>
-    <w:p>
-      <w:r>
-        <w:t>この政令は、平成二十九年四月一日から施行する。</w:t>
+        <w:t>この政令は、平成十九年四月一日から施行する。</w:t>
       </w:r>
     </w:p>
     <w:p>
@@ -2459,7 +2044,7 @@
         <w:ind w:left="440"/>
       </w:pPr>
       <w:r>
-        <w:t>この政令の施行の日前の貸与契約による第一種学資金の返還については、なお従前の例による。</w:t>
+        <w:t>この政令の施行の日前の貸与契約による第二種学資金の利率については、なお従前の例による。</w:t>
       </w:r>
     </w:p>
     <w:p>
@@ -2472,7 +2057,25 @@
         <w:pStyle w:val="Heading1"/>
       </w:pPr>
       <w:r>
-        <w:t>附　則（平成二九年三月三一日政令第一二五号）</w:t>
+        <w:t>附則（平成一九年一二月一二日政令第三六三号）</w:t>
+      </w:r>
+    </w:p>
+    <w:p>
+      <w:r>
+        <w:t>この政令は、学校教育法等の一部を改正する法律の施行の日（平成十九年十二月二十六日）から施行する。</w:t>
+      </w:r>
+    </w:p>
+    <w:p>
+      <w:r>
+        <w:br w:type="page"/>
+      </w:r>
+    </w:p>
+    <w:p>
+      <w:pPr>
+        <w:pStyle w:val="Heading1"/>
+      </w:pPr>
+      <w:r>
+        <w:t>附則（平成一九年一二月一四日政令第三六九号）</w:t>
       </w:r>
     </w:p>
     <w:p>
@@ -2485,7 +2088,7 @@
     </w:p>
     <w:p>
       <w:r>
-        <w:t>この政令は、平成二十九年四月一日から施行する。</w:t>
+        <w:t>この政令は、平成二十年一月四日から施行する。</w:t>
       </w:r>
     </w:p>
     <w:p>
@@ -2493,12 +2096,25 @@
         <w:pStyle w:val="Heading4"/>
       </w:pPr>
       <w:r>
-        <w:t>第二条（経過措置）</w:t>
-      </w:r>
-    </w:p>
-    <w:p>
-      <w:r>
-        <w:t>この政令の施行の日（次項において「施行日」という。）前の貸与契約による第一種学資貸与金の月額については、なお従前の例による。</w:t>
+        <w:t>第三十九条（独立行政法人日本学生支援機構法施行令の一部改正に伴う経過措置）</w:t>
+      </w:r>
+    </w:p>
+    <w:p>
+      <w:r>
+        <w:t>証券市場整備法附則第三条の規定によりなお効力を有することとされる旧社債等登録法の規定が準用される日本学生支援債券に係る日本学生支援債券原簿については、第五十六条の規定による改正後の独立行政法人日本学生支援機構法施行令第十六条第二項の規定にかかわらず、なお従前の例による。</w:t>
+      </w:r>
+    </w:p>
+    <w:p>
+      <w:r>
+        <w:br w:type="page"/>
+      </w:r>
+    </w:p>
+    <w:p>
+      <w:pPr>
+        <w:pStyle w:val="Heading1"/>
+      </w:pPr>
+      <w:r>
+        <w:t>附則（平成二〇年三月三一日政令第九九号）</w:t>
       </w:r>
     </w:p>
     <w:p>
@@ -2507,7 +2123,7 @@
         <w:ind w:left="440"/>
       </w:pPr>
       <w:r>
-        <w:t>２</w:t>
+        <w:t>１</w:t>
       </w:r>
     </w:p>
     <w:p>
@@ -2515,20 +2131,7 @@
         <w:ind w:left="440"/>
       </w:pPr>
       <w:r>
-        <w:t>施行日前から引き続き大学、高等専門学校又は専修学校（大学等における修学の支援に関する法律の施行に伴う関係政令の整備及び経過措置に関する政令（令和元年政令第五十号）第一条の規定による改正前の独立行政法人日本学生支援機構法施行令第一条第一項の表備考第五号に規定する専門課程に限る。以下同じ。）に在学する者（大学又は専修学校において通信による教育を受ける者を除く。次条第二項において同じ。）に係る施行日以後の貸与契約による当該在学中の第一種学資貸与金の月額については、なお従前の例による。</w:t>
-      </w:r>
-    </w:p>
-    <w:p>
-      <w:pPr>
-        <w:pStyle w:val="Heading4"/>
-      </w:pPr>
-      <w:r>
-        <w:t>第三条</w:t>
-      </w:r>
-    </w:p>
-    <w:p>
-      <w:r>
-        <w:t>附則第一条ただし書に規定する規定の施行の日（次項において「一部施行日」という。）前の貸与契約による第一種学資貸与金の月額については、なお従前の例による。</w:t>
+        <w:t>この政令は、平成二十年四月一日から施行する。</w:t>
       </w:r>
     </w:p>
     <w:p>
@@ -2545,6 +2148,239 @@
         <w:ind w:left="440"/>
       </w:pPr>
       <w:r>
+        <w:t>この政令の施行の日前の貸与契約による第二種学資金の月額及び利率については、なお従前の例による。</w:t>
+      </w:r>
+    </w:p>
+    <w:p>
+      <w:r>
+        <w:br w:type="page"/>
+      </w:r>
+    </w:p>
+    <w:p>
+      <w:pPr>
+        <w:pStyle w:val="Heading1"/>
+      </w:pPr>
+      <w:r>
+        <w:t>附則（平成二〇年七月四日政令第二一九号）</w:t>
+      </w:r>
+    </w:p>
+    <w:p>
+      <w:pPr>
+        <w:pStyle w:val="Heading4"/>
+      </w:pPr>
+      <w:r>
+        <w:t>第一条（施行期日）</w:t>
+      </w:r>
+    </w:p>
+    <w:p>
+      <w:r>
+        <w:t>この政令は、株式等の取引に係る決済の合理化を図るための社債等の振替に関する法律等の一部を改正する法律（以下「改正法」という。）の施行の日から施行する。</w:t>
+      </w:r>
+    </w:p>
+    <w:p>
+      <w:r>
+        <w:br w:type="page"/>
+      </w:r>
+    </w:p>
+    <w:p>
+      <w:pPr>
+        <w:pStyle w:val="Heading1"/>
+      </w:pPr>
+      <w:r>
+        <w:t>附則（平成二一年三月三一日政令第七四号）</w:t>
+      </w:r>
+    </w:p>
+    <w:p>
+      <w:r>
+        <w:t>この政令は、平成二十一年四月一日から施行する。</w:t>
+      </w:r>
+    </w:p>
+    <w:p>
+      <w:r>
+        <w:br w:type="page"/>
+      </w:r>
+    </w:p>
+    <w:p>
+      <w:pPr>
+        <w:pStyle w:val="Heading1"/>
+      </w:pPr>
+      <w:r>
+        <w:t>附則（平成二二年一二月二七日政令第二五二号）</w:t>
+      </w:r>
+    </w:p>
+    <w:p>
+      <w:r>
+        <w:t>この政令は、平成二十三年一月一日から施行する。</w:t>
+      </w:r>
+    </w:p>
+    <w:p>
+      <w:r>
+        <w:br w:type="page"/>
+      </w:r>
+    </w:p>
+    <w:p>
+      <w:pPr>
+        <w:pStyle w:val="Heading1"/>
+      </w:pPr>
+      <w:r>
+        <w:t>附則（平成二五年三月二九日政令第九六号）</w:t>
+      </w:r>
+    </w:p>
+    <w:p>
+      <w:r>
+        <w:t>この政令は、平成二十五年四月一日から施行する。</w:t>
+      </w:r>
+    </w:p>
+    <w:p>
+      <w:r>
+        <w:br w:type="page"/>
+      </w:r>
+    </w:p>
+    <w:p>
+      <w:pPr>
+        <w:pStyle w:val="Heading1"/>
+      </w:pPr>
+      <w:r>
+        <w:t>附則（平成二七年五月一五日政令第二三一号）</w:t>
+      </w:r>
+    </w:p>
+    <w:p>
+      <w:r>
+        <w:t>この政令は、公布の日から施行する。</w:t>
+      </w:r>
+    </w:p>
+    <w:p>
+      <w:r>
+        <w:br w:type="page"/>
+      </w:r>
+    </w:p>
+    <w:p>
+      <w:pPr>
+        <w:pStyle w:val="Heading1"/>
+      </w:pPr>
+      <w:r>
+        <w:t>附則（平成二八年一二月二六日政令第三九〇号）</w:t>
+      </w:r>
+    </w:p>
+    <w:p>
+      <w:pPr>
+        <w:pStyle w:val="Heading5"/>
+        <w:ind w:left="440"/>
+      </w:pPr>
+      <w:r>
+        <w:t>１</w:t>
+      </w:r>
+    </w:p>
+    <w:p>
+      <w:pPr>
+        <w:ind w:left="440"/>
+      </w:pPr>
+      <w:r>
+        <w:t>この政令は、平成二十九年四月一日から施行する。</w:t>
+      </w:r>
+    </w:p>
+    <w:p>
+      <w:pPr>
+        <w:pStyle w:val="Heading5"/>
+        <w:ind w:left="440"/>
+      </w:pPr>
+      <w:r>
+        <w:t>２</w:t>
+      </w:r>
+    </w:p>
+    <w:p>
+      <w:pPr>
+        <w:ind w:left="440"/>
+      </w:pPr>
+      <w:r>
+        <w:t>この政令の施行の日前の貸与契約による第一種学資金の返還については、なお従前の例による。</w:t>
+      </w:r>
+    </w:p>
+    <w:p>
+      <w:r>
+        <w:br w:type="page"/>
+      </w:r>
+    </w:p>
+    <w:p>
+      <w:pPr>
+        <w:pStyle w:val="Heading1"/>
+      </w:pPr>
+      <w:r>
+        <w:t>附則（平成二九年三月三一日政令第一二五号）</w:t>
+      </w:r>
+    </w:p>
+    <w:p>
+      <w:pPr>
+        <w:pStyle w:val="Heading4"/>
+      </w:pPr>
+      <w:r>
+        <w:t>第一条（施行期日）</w:t>
+      </w:r>
+    </w:p>
+    <w:p>
+      <w:r>
+        <w:t>この政令は、平成二十九年四月一日から施行する。</w:t>
+        <w:br/>
+        <w:t>ただし、第一条第一項の表大学の項の改正規定（「この表において」を削る部分を除く。）、同表高等専門学校の項の改正規定、同表専修学校の項の改正規定（「三〇、〇〇〇円又は四五、〇〇〇円」を「二〇、〇〇〇円、三〇、〇〇〇円又は四五、〇〇〇円」に、「三〇、〇〇〇円又は五一、〇〇〇円」を「二〇、〇〇〇円、三〇、〇〇〇円、四〇、〇〇〇円又は五一、〇〇〇円」に、「三〇、〇〇〇円又は五三、〇〇〇円」を「二〇、〇〇〇円、三〇、〇〇〇円、四〇、〇〇〇円又は五三、〇〇〇円」に、「三〇、〇〇〇円又は六〇、〇〇〇円」を「二〇、〇〇〇円、三〇、〇〇〇円、四〇、〇〇〇円、五〇、〇〇〇円又は六〇、〇〇〇円」に改める部分に限る。）、同条第二項の改正規定（「前項の表大学の項下欄又は専修学校の項下欄」を「第一項の表大学の項下欄若しくは専修学校の項下欄又は前項」に、「独立行政法人日本学生支援機構（以下「機構」という。）」を「機構」に改める部分に限る。）、同項を同条第三項とし、同条第一項の次に一項を加える改正規定及び附則第三条の規定は、平成三十年四月一日から施行する。</w:t>
+      </w:r>
+    </w:p>
+    <w:p>
+      <w:pPr>
+        <w:pStyle w:val="Heading4"/>
+      </w:pPr>
+      <w:r>
+        <w:t>第二条（経過措置）</w:t>
+      </w:r>
+    </w:p>
+    <w:p>
+      <w:r>
+        <w:t>この政令の施行の日（次項において「施行日」という。）前の貸与契約による第一種学資貸与金の月額については、なお従前の例による。</w:t>
+      </w:r>
+    </w:p>
+    <w:p>
+      <w:pPr>
+        <w:pStyle w:val="Heading5"/>
+        <w:ind w:left="440"/>
+      </w:pPr>
+      <w:r>
+        <w:t>２</w:t>
+      </w:r>
+    </w:p>
+    <w:p>
+      <w:pPr>
+        <w:ind w:left="440"/>
+      </w:pPr>
+      <w:r>
+        <w:t>施行日前から引き続き大学、高等専門学校又は専修学校（大学等における修学の支援に関する法律の施行に伴う関係政令の整備及び経過措置に関する政令（令和元年政令第五十号）第一条の規定による改正前の独立行政法人日本学生支援機構法施行令第一条第一項の表備考第五号に規定する専門課程に限る。以下同じ。）に在学する者（大学又は専修学校において通信による教育を受ける者を除く。次条第二項において同じ。）に係る施行日以後の貸与契約による当該在学中の第一種学資貸与金の月額については、なお従前の例による。</w:t>
+      </w:r>
+    </w:p>
+    <w:p>
+      <w:pPr>
+        <w:pStyle w:val="Heading4"/>
+      </w:pPr>
+      <w:r>
+        <w:t>第三条</w:t>
+      </w:r>
+    </w:p>
+    <w:p>
+      <w:r>
+        <w:t>附則第一条ただし書に規定する規定の施行の日（次項において「一部施行日」という。）前の貸与契約による第一種学資貸与金の月額については、なお従前の例による。</w:t>
+      </w:r>
+    </w:p>
+    <w:p>
+      <w:pPr>
+        <w:pStyle w:val="Heading5"/>
+        <w:ind w:left="440"/>
+      </w:pPr>
+      <w:r>
+        <w:t>２</w:t>
+      </w:r>
+    </w:p>
+    <w:p>
+      <w:pPr>
+        <w:ind w:left="440"/>
+      </w:pPr>
+      <w:r>
         <w:t>一部施行日前から引き続き大学、高等専門学校又は専修学校に在学する者に係る一部施行日以後の貸与契約による当該在学中の第一種学資貸与金の月額については、なお従前の例による。</w:t>
       </w:r>
     </w:p>
@@ -2558,7 +2394,7 @@
         <w:pStyle w:val="Heading1"/>
       </w:pPr>
       <w:r>
-        <w:t>附　則（平成三〇年三月三〇日政令第九〇号）</w:t>
+        <w:t>附則（平成三〇年三月三〇日政令第九〇号）</w:t>
       </w:r>
     </w:p>
     <w:p>
@@ -2576,10 +2412,22 @@
         <w:pStyle w:val="Heading1"/>
       </w:pPr>
       <w:r>
-        <w:t>附　則（令和元年六月二八日政令第五〇号）</w:t>
-      </w:r>
-    </w:p>
-    <w:p>
+        <w:t>附則（令和元年六月二八日政令第五〇号）</w:t>
+      </w:r>
+    </w:p>
+    <w:p>
+      <w:pPr>
+        <w:pStyle w:val="Heading5"/>
+        <w:ind w:left="440"/>
+      </w:pPr>
+      <w:r>
+        <w:t>１</w:t>
+      </w:r>
+    </w:p>
+    <w:p>
+      <w:pPr>
+        <w:ind w:left="440"/>
+      </w:pPr>
       <w:r>
         <w:t>この政令は、大学等における修学の支援に関する法律の施行の日から施行する。</w:t>
       </w:r>
@@ -2594,7 +2442,7 @@
         <w:pStyle w:val="Heading1"/>
       </w:pPr>
       <w:r>
-        <w:t>附　則（令和二年一二月二四日政令第三七五号）</w:t>
+        <w:t>附則（令和二年一二月二四日政令第三七五号）</w:t>
       </w:r>
     </w:p>
     <w:p>
@@ -2622,7 +2470,7 @@
     </w:pPr>
     <w:r>
       <w:tab/>
-      <w:t>WeGov v0.1 - FTS141</w:t>
+      <w:t>WeGov v0.2 - FTS141</w:t>
     </w:r>
   </w:p>
 </w:ftr>
